--- a/All_emirates_rc/recruitment_consultants_ajman.docx
+++ b/All_emirates_rc/recruitment_consultants_ajman.docx
@@ -27,51 +27,46 @@
       </w:r>
     </w:p>
     <w:p>
+      <w:r>
+        <w:t>Tel: +971 6 7451455</w:t>
+      </w:r>
+    </w:p>
+    <w:p/>
+    <w:p>
+      <w:r>
+        <w:t xml:space="preserve">Al </w:t>
+      </w:r>
       <w:proofErr w:type="spellStart"/>
       <w:r>
-        <w:t>P.</w:t>
-      </w:r>
-      <w:proofErr w:type="gramStart"/>
-      <w:r>
-        <w:t>O.Box</w:t>
+        <w:t>Sharq</w:t>
       </w:r>
       <w:proofErr w:type="spellEnd"/>
-      <w:proofErr w:type="gramEnd"/>
-      <w:r>
-        <w:t>: 4988, Ajman</w:t>
-      </w:r>
-    </w:p>
-    <w:p>
-      <w:r>
-        <w:t>Tel: +971 6 7451455</w:t>
-      </w:r>
-    </w:p>
-    <w:p>
-      <w:r>
-        <w:t>Category(s</w:t>
-      </w:r>
-      <w:proofErr w:type="gramStart"/>
-      <w:r>
-        <w:t>) :</w:t>
-      </w:r>
-      <w:proofErr w:type="gramEnd"/>
-    </w:p>
-    <w:p>
-      <w:r>
-        <w:t>Recruitment Consultants</w:t>
-      </w:r>
-    </w:p>
+      <w:r>
+        <w:t xml:space="preserve"> Gen Services</w:t>
+      </w:r>
+    </w:p>
+    <w:p>
+      <w:r>
+        <w:t>Ajman</w:t>
+      </w:r>
+    </w:p>
+    <w:p>
+      <w:r>
+        <w:t>Tel: +971 6 7425959</w:t>
+      </w:r>
+    </w:p>
+    <w:p/>
     <w:p>
       <w:r>
         <w:t xml:space="preserve">Al </w:t>
       </w:r>
       <w:proofErr w:type="spellStart"/>
       <w:r>
-        <w:t>Sharq</w:t>
+        <w:t>Zubara</w:t>
       </w:r>
       <w:proofErr w:type="spellEnd"/>
       <w:r>
-        <w:t xml:space="preserve"> Gen Services</w:t>
+        <w:t xml:space="preserve"> Manpower Recruitment Est</w:t>
       </w:r>
     </w:p>
     <w:p>
@@ -80,51 +75,35 @@
       </w:r>
     </w:p>
     <w:p>
+      <w:r>
+        <w:t>Tel: +971 6 7474661</w:t>
+      </w:r>
+    </w:p>
+    <w:p/>
+    <w:p>
+      <w:r>
+        <w:t>Reem General Services</w:t>
+      </w:r>
+    </w:p>
+    <w:p>
+      <w:r>
+        <w:t>Ajman</w:t>
+      </w:r>
+    </w:p>
+    <w:p>
+      <w:r>
+        <w:t>Tel: +971 6 7427712</w:t>
+      </w:r>
+    </w:p>
+    <w:p/>
+    <w:p>
       <w:proofErr w:type="spellStart"/>
       <w:r>
-        <w:t>P.</w:t>
-      </w:r>
-      <w:proofErr w:type="gramStart"/>
-      <w:r>
-        <w:t>O.Box</w:t>
+        <w:t>Saif</w:t>
       </w:r>
       <w:proofErr w:type="spellEnd"/>
-      <w:proofErr w:type="gramEnd"/>
-      <w:r>
-        <w:t>: 142, Ajman</w:t>
-      </w:r>
-    </w:p>
-    <w:p>
-      <w:r>
-        <w:t>Tel: +971 6 7425959</w:t>
-      </w:r>
-    </w:p>
-    <w:p>
-      <w:r>
-        <w:t>Category(s</w:t>
-      </w:r>
-      <w:proofErr w:type="gramStart"/>
-      <w:r>
-        <w:t>) :</w:t>
-      </w:r>
-      <w:proofErr w:type="gramEnd"/>
-    </w:p>
-    <w:p>
-      <w:r>
-        <w:t>Recruitment Consultants</w:t>
-      </w:r>
-    </w:p>
-    <w:p>
-      <w:r>
-        <w:t xml:space="preserve">Al </w:t>
-      </w:r>
-      <w:proofErr w:type="spellStart"/>
-      <w:r>
-        <w:t>Zubara</w:t>
-      </w:r>
-      <w:proofErr w:type="spellEnd"/>
-      <w:r>
-        <w:t xml:space="preserve"> Manpower Recruitment Est</w:t>
+      <w:r>
+        <w:t xml:space="preserve"> Saleem Services</w:t>
       </w:r>
     </w:p>
     <w:p>
@@ -133,135 +112,11 @@
       </w:r>
     </w:p>
     <w:p>
-      <w:proofErr w:type="spellStart"/>
-      <w:r>
-        <w:t>P.</w:t>
-      </w:r>
-      <w:proofErr w:type="gramStart"/>
-      <w:r>
-        <w:t>O.Box</w:t>
-      </w:r>
-      <w:proofErr w:type="spellEnd"/>
-      <w:proofErr w:type="gramEnd"/>
-      <w:r>
-        <w:t>: 7006, Ajman</w:t>
-      </w:r>
-    </w:p>
-    <w:p>
-      <w:r>
-        <w:t>Tel: +971 6 7474661</w:t>
-      </w:r>
-    </w:p>
-    <w:p>
-      <w:r>
-        <w:t>Category(s</w:t>
-      </w:r>
-      <w:proofErr w:type="gramStart"/>
-      <w:r>
-        <w:t>) :</w:t>
-      </w:r>
-      <w:proofErr w:type="gramEnd"/>
-    </w:p>
-    <w:p>
-      <w:r>
-        <w:t>Recruitment Consultants</w:t>
-      </w:r>
-    </w:p>
-    <w:p>
-      <w:r>
-        <w:t>Reem General Services</w:t>
-      </w:r>
-    </w:p>
-    <w:p>
-      <w:r>
-        <w:t>Ajman</w:t>
-      </w:r>
-    </w:p>
-    <w:p>
-      <w:proofErr w:type="spellStart"/>
-      <w:r>
-        <w:t>P.</w:t>
-      </w:r>
-      <w:proofErr w:type="gramStart"/>
-      <w:r>
-        <w:t>O.Box</w:t>
-      </w:r>
-      <w:proofErr w:type="spellEnd"/>
-      <w:proofErr w:type="gramEnd"/>
-      <w:r>
-        <w:t>: 1986, Ajman</w:t>
-      </w:r>
-    </w:p>
-    <w:p>
-      <w:r>
-        <w:t>Tel: +971 6 7427712</w:t>
-      </w:r>
-    </w:p>
-    <w:p>
-      <w:r>
-        <w:t>Category(s</w:t>
-      </w:r>
-      <w:proofErr w:type="gramStart"/>
-      <w:r>
-        <w:t>) :</w:t>
-      </w:r>
-      <w:proofErr w:type="gramEnd"/>
-    </w:p>
-    <w:p>
-      <w:r>
-        <w:t>Recruitment Consultants</w:t>
-      </w:r>
-    </w:p>
-    <w:p>
-      <w:proofErr w:type="spellStart"/>
-      <w:r>
-        <w:t>Saif</w:t>
-      </w:r>
-      <w:proofErr w:type="spellEnd"/>
-      <w:r>
-        <w:t xml:space="preserve"> Saleem Services</w:t>
-      </w:r>
-    </w:p>
-    <w:p>
-      <w:r>
-        <w:t>Ajman</w:t>
-      </w:r>
-    </w:p>
-    <w:p>
-      <w:proofErr w:type="spellStart"/>
-      <w:r>
-        <w:t>P.</w:t>
-      </w:r>
-      <w:proofErr w:type="gramStart"/>
-      <w:r>
-        <w:t>O.Box</w:t>
-      </w:r>
-      <w:proofErr w:type="spellEnd"/>
-      <w:proofErr w:type="gramEnd"/>
-      <w:r>
-        <w:t>: 1363, Ajman</w:t>
-      </w:r>
-    </w:p>
-    <w:p>
       <w:r>
         <w:t>Tel: +971 6 7446195</w:t>
       </w:r>
     </w:p>
     <w:p>
-      <w:r>
-        <w:lastRenderedPageBreak/>
-        <w:t>Category(s</w:t>
-      </w:r>
-      <w:proofErr w:type="gramStart"/>
-      <w:r>
-        <w:t>) :</w:t>
-      </w:r>
-      <w:proofErr w:type="gramEnd"/>
-    </w:p>
-    <w:p>
-      <w:r>
-        <w:t>Recruitment Consultants</w:t>
-      </w:r>
       <w:bookmarkStart w:id="0" w:name="_GoBack"/>
       <w:bookmarkEnd w:id="0"/>
     </w:p>
